--- a/Notes/Git/Bash Cheat Sheet.docx
+++ b/Notes/Git/Bash Cheat Sheet.docx
@@ -1,6 +1,6 @@
 
 <file path=word/document.xml><?xml version="1.0" encoding="utf-8"?>
-<w:document xmlns:wpc="http://schemas.microsoft.com/office/word/2010/wordprocessingCanvas" xmlns:cx="http://schemas.microsoft.com/office/drawing/2014/chartex" xmlns:cx1="http://schemas.microsoft.com/office/drawing/2015/9/8/chartex" xmlns:cx2="http://schemas.microsoft.com/office/drawing/2015/10/21/chartex" xmlns:cx3="http://schemas.microsoft.com/office/drawing/2016/5/9/chartex" xmlns:cx4="http://schemas.microsoft.com/office/drawing/2016/5/10/chartex" xmlns:cx5="http://schemas.microsoft.com/office/drawing/2016/5/11/chartex" xmlns:cx6="http://schemas.microsoft.com/office/drawing/2016/5/12/chartex" xmlns:cx7="http://schemas.microsoft.com/office/drawing/2016/5/13/chartex" xmlns:cx8="http://schemas.microsoft.com/office/drawing/2016/5/14/chartex" xmlns:mc="http://schemas.openxmlformats.org/markup-compatibility/2006" xmlns:aink="http://schemas.microsoft.com/office/drawing/2016/ink" xmlns:am3d="http://schemas.microsoft.com/office/drawing/2017/model3d" xmlns:o="urn:schemas-microsoft-com:office:office" xmlns:oel="http://schemas.microsoft.com/office/2019/extlst" xmlns:r="http://schemas.openxmlformats.org/officeDocument/2006/relationships" xmlns:m="http://schemas.openxmlformats.org/officeDocument/2006/math" xmlns:v="urn:schemas-microsoft-com:vml" xmlns:wp14="http://schemas.microsoft.com/office/word/2010/wordprocessingDrawing" xmlns:wp="http://schemas.openxmlformats.org/drawingml/2006/wordprocessingDrawing" xmlns:w10="urn:schemas-microsoft-com:office:word" xmlns:w="http://schemas.openxmlformats.org/wordprocessingml/2006/main" xmlns:w14="http://schemas.microsoft.com/office/word/2010/wordml" xmlns:w15="http://schemas.microsoft.com/office/word/2012/wordml" xmlns:w16cex="http://schemas.microsoft.com/office/word/2018/wordml/cex" xmlns:w16cid="http://schemas.microsoft.com/office/word/2016/wordml/cid" xmlns:w16="http://schemas.microsoft.com/office/word/2018/wordml" xmlns:w16sdtdh="http://schemas.microsoft.com/office/word/2020/wordml/sdtdatahash" xmlns:w16se="http://schemas.microsoft.com/office/word/2015/wordml/symex" xmlns:wpg="http://schemas.microsoft.com/office/word/2010/wordprocessingGroup" xmlns:wpi="http://schemas.microsoft.com/office/word/2010/wordprocessingInk" xmlns:wne="http://schemas.microsoft.com/office/word/2006/wordml" xmlns:wps="http://schemas.microsoft.com/office/word/2010/wordprocessingShape" mc:Ignorable="w14 w15 w16se w16cid w16 w16cex w16sdtdh wp14">
+<w:document xmlns:wpc="http://schemas.microsoft.com/office/word/2010/wordprocessingCanvas" xmlns:cx="http://schemas.microsoft.com/office/drawing/2014/chartex" xmlns:cx1="http://schemas.microsoft.com/office/drawing/2015/9/8/chartex" xmlns:cx2="http://schemas.microsoft.com/office/drawing/2015/10/21/chartex" xmlns:cx3="http://schemas.microsoft.com/office/drawing/2016/5/9/chartex" xmlns:cx4="http://schemas.microsoft.com/office/drawing/2016/5/10/chartex" xmlns:cx5="http://schemas.microsoft.com/office/drawing/2016/5/11/chartex" xmlns:cx6="http://schemas.microsoft.com/office/drawing/2016/5/12/chartex" xmlns:cx7="http://schemas.microsoft.com/office/drawing/2016/5/13/chartex" xmlns:cx8="http://schemas.microsoft.com/office/drawing/2016/5/14/chartex" xmlns:mc="http://schemas.openxmlformats.org/markup-compatibility/2006" xmlns:aink="http://schemas.microsoft.com/office/drawing/2016/ink" xmlns:am3d="http://schemas.microsoft.com/office/drawing/2017/model3d" xmlns:o="urn:schemas-microsoft-com:office:office" xmlns:oel="http://schemas.microsoft.com/office/2019/extlst" xmlns:r="http://schemas.openxmlformats.org/officeDocument/2006/relationships" xmlns:m="http://schemas.openxmlformats.org/officeDocument/2006/math" xmlns:v="urn:schemas-microsoft-com:vml" xmlns:wp14="http://schemas.microsoft.com/office/word/2010/wordprocessingDrawing" xmlns:wp="http://schemas.openxmlformats.org/drawingml/2006/wordprocessingDrawing" xmlns:w10="urn:schemas-microsoft-com:office:word" xmlns:w="http://schemas.openxmlformats.org/wordprocessingml/2006/main" xmlns:w14="http://schemas.microsoft.com/office/word/2010/wordml" xmlns:w15="http://schemas.microsoft.com/office/word/2012/wordml" xmlns:w16cex="http://schemas.microsoft.com/office/word/2018/wordml/cex" xmlns:w16cid="http://schemas.microsoft.com/office/word/2016/wordml/cid" xmlns:w16="http://schemas.microsoft.com/office/word/2018/wordml" xmlns:w16du="http://schemas.microsoft.com/office/word/2023/wordml/word16du" xmlns:w16sdtdh="http://schemas.microsoft.com/office/word/2020/wordml/sdtdatahash" xmlns:w16sdtfl="http://schemas.microsoft.com/office/word/2024/wordml/sdtformatlock" xmlns:w16se="http://schemas.microsoft.com/office/word/2015/wordml/symex" xmlns:wpg="http://schemas.microsoft.com/office/word/2010/wordprocessingGroup" xmlns:wpi="http://schemas.microsoft.com/office/word/2010/wordprocessingInk" xmlns:wne="http://schemas.microsoft.com/office/word/2006/wordml" xmlns:wps="http://schemas.microsoft.com/office/word/2010/wordprocessingShape" mc:Ignorable="w14 w15 w16se w16cid w16 w16cex w16sdtdh w16sdtfl w16du wp14">
   <w:body>
     <w:p>
       <w:pPr>
@@ -20,6 +20,35 @@
         <w:pStyle w:val="NoSpacing"/>
       </w:pPr>
       <w:r>
+        <w:t xml:space="preserve">git revert &lt;commit number&gt; </w:t>
+      </w:r>
+    </w:p>
+    <w:p>
+      <w:pPr>
+        <w:pStyle w:val="NoSpacing"/>
+      </w:pPr>
+      <w:r>
+        <w:t>git reset --hard HEAD~</w:t>
+      </w:r>
+    </w:p>
+    <w:p>
+      <w:pPr>
+        <w:pStyle w:val="NoSpacing"/>
+      </w:pPr>
+      <w:r>
+        <w:t>git reset --hard &lt;origin/Head commit&gt;</w:t>
+      </w:r>
+    </w:p>
+    <w:p>
+      <w:pPr>
+        <w:pStyle w:val="NoSpacing"/>
+      </w:pPr>
+    </w:p>
+    <w:p>
+      <w:pPr>
+        <w:pStyle w:val="NoSpacing"/>
+      </w:pPr>
+      <w:r>
         <w:t>ls — List directory contents</w:t>
       </w:r>
     </w:p>
@@ -241,6 +270,7 @@
         <w:pStyle w:val="NoSpacing"/>
       </w:pPr>
       <w:r>
+        <w:lastRenderedPageBreak/>
         <w:t>grep is used to search text for patterns specified by the user. It is one of the most useful and powerful commands. There are often scenarios where you’ll be tasked to find a particular string or pattern within a file, but you don’t know where to start looking, that is where grep is extremely useful.</w:t>
       </w:r>
     </w:p>
@@ -254,254 +284,254 @@
         <w:pStyle w:val="NoSpacing"/>
       </w:pPr>
       <w:r>
+        <w:t>Syntax: grep [option(s)] pattern [file(s)]</w:t>
+      </w:r>
+    </w:p>
+    <w:p>
+      <w:pPr>
+        <w:pStyle w:val="NoSpacing"/>
+      </w:pPr>
+    </w:p>
+    <w:p>
+      <w:pPr>
+        <w:pStyle w:val="NoSpacing"/>
+      </w:pPr>
+      <w:r>
+        <w:t>Common options: -i, -c, -n</w:t>
+      </w:r>
+    </w:p>
+    <w:p>
+      <w:pPr>
+        <w:pStyle w:val="NoSpacing"/>
+      </w:pPr>
+    </w:p>
+    <w:p>
+      <w:pPr>
+        <w:pStyle w:val="NoSpacing"/>
+      </w:pPr>
+      <w:r>
+        <w:t>man — Print manual or get help for a command</w:t>
+      </w:r>
+    </w:p>
+    <w:p>
+      <w:pPr>
+        <w:pStyle w:val="NoSpacing"/>
+      </w:pPr>
+    </w:p>
+    <w:p>
+      <w:pPr>
+        <w:pStyle w:val="NoSpacing"/>
+      </w:pPr>
+      <w:r>
+        <w:t>The man command is your manual and is very useful when you need to figure out what a command does. For example, if you didn’t know what the command rmdir does, you could use the man command to find that out.</w:t>
+      </w:r>
+    </w:p>
+    <w:p>
+      <w:pPr>
+        <w:pStyle w:val="NoSpacing"/>
+      </w:pPr>
+    </w:p>
+    <w:p>
+      <w:pPr>
+        <w:pStyle w:val="NoSpacing"/>
+      </w:pPr>
+      <w:r>
+        <w:t>Syntax: man [option(s)] keyword(s)</w:t>
+      </w:r>
+    </w:p>
+    <w:p>
+      <w:pPr>
+        <w:pStyle w:val="NoSpacing"/>
+      </w:pPr>
+    </w:p>
+    <w:p>
+      <w:pPr>
+        <w:pStyle w:val="NoSpacing"/>
+      </w:pPr>
+      <w:r>
+        <w:t>Common options: -w, -f, -b</w:t>
+      </w:r>
+    </w:p>
+    <w:p>
+      <w:pPr>
+        <w:pStyle w:val="NoSpacing"/>
+      </w:pPr>
+    </w:p>
+    <w:p>
+      <w:pPr>
+        <w:pStyle w:val="NoSpacing"/>
+      </w:pPr>
+      <w:r>
+        <w:t>pwd — Print working directory</w:t>
+      </w:r>
+    </w:p>
+    <w:p>
+      <w:pPr>
+        <w:pStyle w:val="NoSpacing"/>
+      </w:pPr>
+    </w:p>
+    <w:p>
+      <w:pPr>
+        <w:pStyle w:val="NoSpacing"/>
+      </w:pPr>
+      <w:r>
+        <w:t>pwd is used to print the current directory you’re in. As an example, if you have multiple terminals going and you need to remember the exact directory you’re working within, then pwd will tell you.</w:t>
+      </w:r>
+    </w:p>
+    <w:p>
+      <w:pPr>
+        <w:pStyle w:val="NoSpacing"/>
+      </w:pPr>
+    </w:p>
+    <w:p>
+      <w:pPr>
+        <w:pStyle w:val="NoSpacing"/>
+      </w:pPr>
+      <w:r>
+        <w:t>Syntax: pwd [option(s)]</w:t>
+      </w:r>
+    </w:p>
+    <w:p>
+      <w:pPr>
+        <w:pStyle w:val="NoSpacing"/>
+      </w:pPr>
+    </w:p>
+    <w:p>
+      <w:pPr>
+        <w:pStyle w:val="NoSpacing"/>
+      </w:pPr>
+      <w:r>
+        <w:t>Common options: options aren’t typically used with pwd</w:t>
+      </w:r>
+    </w:p>
+    <w:p>
+      <w:pPr>
+        <w:pStyle w:val="NoSpacing"/>
+      </w:pPr>
+    </w:p>
+    <w:p>
+      <w:pPr>
+        <w:pStyle w:val="NoSpacing"/>
+      </w:pPr>
+      <w:r>
+        <w:t>cd — Change directory</w:t>
+      </w:r>
+    </w:p>
+    <w:p>
+      <w:pPr>
+        <w:pStyle w:val="NoSpacing"/>
+      </w:pPr>
+    </w:p>
+    <w:p>
+      <w:pPr>
+        <w:pStyle w:val="NoSpacing"/>
+      </w:pPr>
+      <w:r>
+        <w:t>cd will change the directory you’re in so that you can get info, manipulate, read, etc. the different files and directories in your system.</w:t>
+      </w:r>
+    </w:p>
+    <w:p>
+      <w:pPr>
+        <w:pStyle w:val="NoSpacing"/>
+      </w:pPr>
+    </w:p>
+    <w:p>
+      <w:pPr>
+        <w:pStyle w:val="NoSpacing"/>
+      </w:pPr>
+      <w:r>
+        <w:t>Syntax: cd [option(s)] directory</w:t>
+      </w:r>
+    </w:p>
+    <w:p>
+      <w:pPr>
+        <w:pStyle w:val="NoSpacing"/>
+      </w:pPr>
+    </w:p>
+    <w:p>
+      <w:pPr>
+        <w:pStyle w:val="NoSpacing"/>
+      </w:pPr>
+      <w:r>
+        <w:t>Common options: options aren’t typically used with cd</w:t>
+      </w:r>
+    </w:p>
+    <w:p>
+      <w:pPr>
+        <w:pStyle w:val="NoSpacing"/>
+      </w:pPr>
+    </w:p>
+    <w:p>
+      <w:pPr>
+        <w:pStyle w:val="NoSpacing"/>
+      </w:pPr>
+      <w:r>
+        <w:t>mv — Move or rename directory</w:t>
+      </w:r>
+    </w:p>
+    <w:p>
+      <w:pPr>
+        <w:pStyle w:val="NoSpacing"/>
+      </w:pPr>
+    </w:p>
+    <w:p>
+      <w:pPr>
+        <w:pStyle w:val="NoSpacing"/>
+      </w:pPr>
+      <w:r>
+        <w:t>mv is used to move or rename directories. Without this command, you would have to individually rename each file which is tedious. mv allows you to do batch file renaming which can save you loads of time.</w:t>
+      </w:r>
+    </w:p>
+    <w:p>
+      <w:pPr>
+        <w:pStyle w:val="NoSpacing"/>
+      </w:pPr>
+    </w:p>
+    <w:p>
+      <w:pPr>
+        <w:pStyle w:val="NoSpacing"/>
+      </w:pPr>
+      <w:r>
+        <w:t>Syntax: mv [option(s)] argument(s)</w:t>
+      </w:r>
+    </w:p>
+    <w:p>
+      <w:pPr>
+        <w:pStyle w:val="NoSpacing"/>
+      </w:pPr>
+    </w:p>
+    <w:p>
+      <w:pPr>
+        <w:pStyle w:val="NoSpacing"/>
+      </w:pPr>
+      <w:r>
+        <w:t>Common options: -i, -b</w:t>
+      </w:r>
+    </w:p>
+    <w:p>
+      <w:pPr>
+        <w:pStyle w:val="NoSpacing"/>
+      </w:pPr>
+    </w:p>
+    <w:p>
+      <w:pPr>
+        <w:pStyle w:val="NoSpacing"/>
+      </w:pPr>
+      <w:r>
+        <w:t>rmdir — Remove directory</w:t>
+      </w:r>
+    </w:p>
+    <w:p>
+      <w:pPr>
+        <w:pStyle w:val="NoSpacing"/>
+      </w:pPr>
+    </w:p>
+    <w:p>
+      <w:pPr>
+        <w:pStyle w:val="NoSpacing"/>
+      </w:pPr>
+      <w:r>
         <w:lastRenderedPageBreak/>
-        <w:t>Syntax: grep [option(s)] pattern [file(s)]</w:t>
-      </w:r>
-    </w:p>
-    <w:p>
-      <w:pPr>
-        <w:pStyle w:val="NoSpacing"/>
-      </w:pPr>
-    </w:p>
-    <w:p>
-      <w:pPr>
-        <w:pStyle w:val="NoSpacing"/>
-      </w:pPr>
-      <w:r>
-        <w:t>Common options: -i, -c, -n</w:t>
-      </w:r>
-    </w:p>
-    <w:p>
-      <w:pPr>
-        <w:pStyle w:val="NoSpacing"/>
-      </w:pPr>
-    </w:p>
-    <w:p>
-      <w:pPr>
-        <w:pStyle w:val="NoSpacing"/>
-      </w:pPr>
-      <w:r>
-        <w:t>man — Print manual or get help for a command</w:t>
-      </w:r>
-    </w:p>
-    <w:p>
-      <w:pPr>
-        <w:pStyle w:val="NoSpacing"/>
-      </w:pPr>
-    </w:p>
-    <w:p>
-      <w:pPr>
-        <w:pStyle w:val="NoSpacing"/>
-      </w:pPr>
-      <w:r>
-        <w:t>The man command is your manual and is very useful when you need to figure out what a command does. For example, if you didn’t know what the command rmdir does, you could use the man command to find that out.</w:t>
-      </w:r>
-    </w:p>
-    <w:p>
-      <w:pPr>
-        <w:pStyle w:val="NoSpacing"/>
-      </w:pPr>
-    </w:p>
-    <w:p>
-      <w:pPr>
-        <w:pStyle w:val="NoSpacing"/>
-      </w:pPr>
-      <w:r>
-        <w:t>Syntax: man [option(s)] keyword(s)</w:t>
-      </w:r>
-    </w:p>
-    <w:p>
-      <w:pPr>
-        <w:pStyle w:val="NoSpacing"/>
-      </w:pPr>
-    </w:p>
-    <w:p>
-      <w:pPr>
-        <w:pStyle w:val="NoSpacing"/>
-      </w:pPr>
-      <w:r>
-        <w:t>Common options: -w, -f, -b</w:t>
-      </w:r>
-    </w:p>
-    <w:p>
-      <w:pPr>
-        <w:pStyle w:val="NoSpacing"/>
-      </w:pPr>
-    </w:p>
-    <w:p>
-      <w:pPr>
-        <w:pStyle w:val="NoSpacing"/>
-      </w:pPr>
-      <w:r>
-        <w:t>pwd — Print working directory</w:t>
-      </w:r>
-    </w:p>
-    <w:p>
-      <w:pPr>
-        <w:pStyle w:val="NoSpacing"/>
-      </w:pPr>
-    </w:p>
-    <w:p>
-      <w:pPr>
-        <w:pStyle w:val="NoSpacing"/>
-      </w:pPr>
-      <w:r>
-        <w:t>pwd is used to print the current directory you’re in. As an example, if you have multiple terminals going and you need to remember the exact directory you’re working within, then pwd will tell you.</w:t>
-      </w:r>
-    </w:p>
-    <w:p>
-      <w:pPr>
-        <w:pStyle w:val="NoSpacing"/>
-      </w:pPr>
-    </w:p>
-    <w:p>
-      <w:pPr>
-        <w:pStyle w:val="NoSpacing"/>
-      </w:pPr>
-      <w:r>
-        <w:t>Syntax: pwd [option(s)]</w:t>
-      </w:r>
-    </w:p>
-    <w:p>
-      <w:pPr>
-        <w:pStyle w:val="NoSpacing"/>
-      </w:pPr>
-    </w:p>
-    <w:p>
-      <w:pPr>
-        <w:pStyle w:val="NoSpacing"/>
-      </w:pPr>
-      <w:r>
-        <w:t>Common options: options aren’t typically used with pwd</w:t>
-      </w:r>
-    </w:p>
-    <w:p>
-      <w:pPr>
-        <w:pStyle w:val="NoSpacing"/>
-      </w:pPr>
-    </w:p>
-    <w:p>
-      <w:pPr>
-        <w:pStyle w:val="NoSpacing"/>
-      </w:pPr>
-      <w:r>
-        <w:t>cd — Change directory</w:t>
-      </w:r>
-    </w:p>
-    <w:p>
-      <w:pPr>
-        <w:pStyle w:val="NoSpacing"/>
-      </w:pPr>
-    </w:p>
-    <w:p>
-      <w:pPr>
-        <w:pStyle w:val="NoSpacing"/>
-      </w:pPr>
-      <w:r>
-        <w:t>cd will change the directory you’re in so that you can get info, manipulate, read, etc. the different files and directories in your system.</w:t>
-      </w:r>
-    </w:p>
-    <w:p>
-      <w:pPr>
-        <w:pStyle w:val="NoSpacing"/>
-      </w:pPr>
-    </w:p>
-    <w:p>
-      <w:pPr>
-        <w:pStyle w:val="NoSpacing"/>
-      </w:pPr>
-      <w:r>
-        <w:t>Syntax: cd [option(s)] directory</w:t>
-      </w:r>
-    </w:p>
-    <w:p>
-      <w:pPr>
-        <w:pStyle w:val="NoSpacing"/>
-      </w:pPr>
-    </w:p>
-    <w:p>
-      <w:pPr>
-        <w:pStyle w:val="NoSpacing"/>
-      </w:pPr>
-      <w:r>
-        <w:t>Common options: options aren’t typically used with cd</w:t>
-      </w:r>
-    </w:p>
-    <w:p>
-      <w:pPr>
-        <w:pStyle w:val="NoSpacing"/>
-      </w:pPr>
-    </w:p>
-    <w:p>
-      <w:pPr>
-        <w:pStyle w:val="NoSpacing"/>
-      </w:pPr>
-      <w:r>
-        <w:t>mv — Move or rename directory</w:t>
-      </w:r>
-    </w:p>
-    <w:p>
-      <w:pPr>
-        <w:pStyle w:val="NoSpacing"/>
-      </w:pPr>
-    </w:p>
-    <w:p>
-      <w:pPr>
-        <w:pStyle w:val="NoSpacing"/>
-      </w:pPr>
-      <w:r>
-        <w:t>mv is used to move or rename directories. Without this command, you would have to individually rename each file which is tedious. mv allows you to do batch file renaming which can save you loads of time.</w:t>
-      </w:r>
-    </w:p>
-    <w:p>
-      <w:pPr>
-        <w:pStyle w:val="NoSpacing"/>
-      </w:pPr>
-    </w:p>
-    <w:p>
-      <w:pPr>
-        <w:pStyle w:val="NoSpacing"/>
-      </w:pPr>
-      <w:r>
-        <w:t>Syntax: mv [option(s)] argument(s)</w:t>
-      </w:r>
-    </w:p>
-    <w:p>
-      <w:pPr>
-        <w:pStyle w:val="NoSpacing"/>
-      </w:pPr>
-    </w:p>
-    <w:p>
-      <w:pPr>
-        <w:pStyle w:val="NoSpacing"/>
-      </w:pPr>
-      <w:r>
-        <w:t>Common options: -i, -b</w:t>
-      </w:r>
-    </w:p>
-    <w:p>
-      <w:pPr>
-        <w:pStyle w:val="NoSpacing"/>
-      </w:pPr>
-    </w:p>
-    <w:p>
-      <w:pPr>
-        <w:pStyle w:val="NoSpacing"/>
-      </w:pPr>
-      <w:r>
-        <w:t>rmdir — Remove directory</w:t>
-      </w:r>
-    </w:p>
-    <w:p>
-      <w:pPr>
-        <w:pStyle w:val="NoSpacing"/>
-      </w:pPr>
-    </w:p>
-    <w:p>
-      <w:pPr>
-        <w:pStyle w:val="NoSpacing"/>
-      </w:pPr>
-      <w:r>
         <w:t>rmdir will remove empty directories. This can help clean up space on your computer and keep files and folders organized. It’s important to note that there are two ways to remove directories: rm and rmdir. The distinction between the two is that rmdir will only delete empty directories, whereas rm will remove directories and files regardless if they contain data or not.</w:t>
       </w:r>
     </w:p>
@@ -775,241 +805,241 @@
         <w:pStyle w:val="NoSpacing"/>
       </w:pPr>
       <w:r>
+        <w:t>Syntax: cat [option(s)] [file_name(s)] [-] [file_name(s)]</w:t>
+      </w:r>
+    </w:p>
+    <w:p>
+      <w:pPr>
+        <w:pStyle w:val="NoSpacing"/>
+      </w:pPr>
+    </w:p>
+    <w:p>
+      <w:pPr>
+        <w:pStyle w:val="NoSpacing"/>
+      </w:pPr>
+      <w:r>
+        <w:t>Common options: -n</w:t>
+      </w:r>
+    </w:p>
+    <w:p>
+      <w:pPr>
+        <w:pStyle w:val="NoSpacing"/>
+      </w:pPr>
+    </w:p>
+    <w:p>
+      <w:pPr>
+        <w:pStyle w:val="NoSpacing"/>
+      </w:pPr>
+      <w:r>
+        <w:t>| — Pipe</w:t>
+      </w:r>
+    </w:p>
+    <w:p>
+      <w:pPr>
+        <w:pStyle w:val="NoSpacing"/>
+      </w:pPr>
+    </w:p>
+    <w:p>
+      <w:pPr>
+        <w:pStyle w:val="NoSpacing"/>
+      </w:pPr>
+      <w:r>
+        <w:t>A pipe takes the standard output of one command and passes it as the input to another.</w:t>
+      </w:r>
+    </w:p>
+    <w:p>
+      <w:pPr>
+        <w:pStyle w:val="NoSpacing"/>
+      </w:pPr>
+    </w:p>
+    <w:p>
+      <w:pPr>
+        <w:pStyle w:val="NoSpacing"/>
+      </w:pPr>
+      <w:r>
+        <w:t>Syntax: |</w:t>
+      </w:r>
+    </w:p>
+    <w:p>
+      <w:pPr>
+        <w:pStyle w:val="NoSpacing"/>
+      </w:pPr>
+    </w:p>
+    <w:p>
+      <w:pPr>
+        <w:pStyle w:val="NoSpacing"/>
+      </w:pPr>
+      <w:r>
+        <w:t>Common options: n/a</w:t>
+      </w:r>
+    </w:p>
+    <w:p>
+      <w:pPr>
+        <w:pStyle w:val="NoSpacing"/>
+      </w:pPr>
+    </w:p>
+    <w:p>
+      <w:pPr>
+        <w:pStyle w:val="NoSpacing"/>
+      </w:pPr>
+      <w:r>
+        <w:t>head — Read the start of a file</w:t>
+      </w:r>
+    </w:p>
+    <w:p>
+      <w:pPr>
+        <w:pStyle w:val="NoSpacing"/>
+      </w:pPr>
+    </w:p>
+    <w:p>
+      <w:pPr>
+        <w:pStyle w:val="NoSpacing"/>
+      </w:pPr>
+      <w:r>
+        <w:t>By default, the head command displays the first 10 lines of a file. There are times when you may need to quickly look at a few lines in a file and head allows you to do that. A typical example of when you’d want to use head is when you need to analyze logs or text files that change frequently.</w:t>
+      </w:r>
+    </w:p>
+    <w:p>
+      <w:pPr>
+        <w:pStyle w:val="NoSpacing"/>
+      </w:pPr>
+    </w:p>
+    <w:p>
+      <w:pPr>
+        <w:pStyle w:val="NoSpacing"/>
+      </w:pPr>
+      <w:r>
+        <w:t>Syntax: head [option(s)] file(s)</w:t>
+      </w:r>
+    </w:p>
+    <w:p>
+      <w:pPr>
+        <w:pStyle w:val="NoSpacing"/>
+      </w:pPr>
+    </w:p>
+    <w:p>
+      <w:pPr>
+        <w:pStyle w:val="NoSpacing"/>
+      </w:pPr>
+      <w:r>
+        <w:t>Common options: -n</w:t>
+      </w:r>
+    </w:p>
+    <w:p>
+      <w:pPr>
+        <w:pStyle w:val="NoSpacing"/>
+      </w:pPr>
+    </w:p>
+    <w:p>
+      <w:pPr>
+        <w:pStyle w:val="NoSpacing"/>
+      </w:pPr>
+      <w:r>
+        <w:t>tail — Read the end of a file</w:t>
+      </w:r>
+    </w:p>
+    <w:p>
+      <w:pPr>
+        <w:pStyle w:val="NoSpacing"/>
+      </w:pPr>
+    </w:p>
+    <w:p>
+      <w:pPr>
+        <w:pStyle w:val="NoSpacing"/>
+      </w:pPr>
+      <w:r>
+        <w:t>By default, the tail command displays the last 10 lines of a file. There are times when you may need to quickly look at a few lines in a file and tail allows you to do that. A typical example of when you’d want to use tail is when you need to analyze logs or text files that change frequently.</w:t>
+      </w:r>
+    </w:p>
+    <w:p>
+      <w:pPr>
+        <w:pStyle w:val="NoSpacing"/>
+      </w:pPr>
+    </w:p>
+    <w:p>
+      <w:pPr>
+        <w:pStyle w:val="NoSpacing"/>
+      </w:pPr>
+      <w:r>
+        <w:t>Syntax: tail [option(s)] file_names</w:t>
+      </w:r>
+    </w:p>
+    <w:p>
+      <w:pPr>
+        <w:pStyle w:val="NoSpacing"/>
+      </w:pPr>
+    </w:p>
+    <w:p>
+      <w:pPr>
+        <w:pStyle w:val="NoSpacing"/>
+      </w:pPr>
+      <w:r>
+        <w:t>Common options: -n</w:t>
+      </w:r>
+    </w:p>
+    <w:p>
+      <w:pPr>
+        <w:pStyle w:val="NoSpacing"/>
+      </w:pPr>
+    </w:p>
+    <w:p>
+      <w:pPr>
+        <w:pStyle w:val="NoSpacing"/>
+      </w:pPr>
+      <w:r>
+        <w:t>chmod — Sets the file permissions flag on a file or folder</w:t>
+      </w:r>
+    </w:p>
+    <w:p>
+      <w:pPr>
+        <w:pStyle w:val="NoSpacing"/>
+      </w:pPr>
+    </w:p>
+    <w:p>
+      <w:pPr>
+        <w:pStyle w:val="NoSpacing"/>
+      </w:pPr>
+      <w:r>
+        <w:t>There are situations that you’ll come across where you or a colleague will try to upload a file or modify a document and you receive an error because you don’t have access. The quick fix for this is to use chmod. Permissions can be set with either alphanumeric characters (u, g, o) and can be assigned their access with w, r, x. Conversely, you can also use octal numbers (0-7) to change the permissions. For example, chmod 777 my_file will give access to everyone.</w:t>
+      </w:r>
+    </w:p>
+    <w:p>
+      <w:pPr>
+        <w:pStyle w:val="NoSpacing"/>
+      </w:pPr>
+    </w:p>
+    <w:p>
+      <w:pPr>
+        <w:pStyle w:val="NoSpacing"/>
+      </w:pPr>
+      <w:r>
+        <w:t>Syntax: chmod [option(s)] permissions file_name</w:t>
+      </w:r>
+    </w:p>
+    <w:p>
+      <w:pPr>
+        <w:pStyle w:val="NoSpacing"/>
+      </w:pPr>
+    </w:p>
+    <w:p>
+      <w:pPr>
+        <w:pStyle w:val="NoSpacing"/>
+      </w:pPr>
+      <w:r>
+        <w:t>Common options: -f, -v</w:t>
+      </w:r>
+    </w:p>
+    <w:p>
+      <w:pPr>
+        <w:pStyle w:val="NoSpacing"/>
+      </w:pPr>
+    </w:p>
+    <w:p>
+      <w:pPr>
+        <w:pStyle w:val="NoSpacing"/>
+      </w:pPr>
+      <w:r>
         <w:lastRenderedPageBreak/>
-        <w:t>Syntax: cat [option(s)] [file_name(s)] [-] [file_name(s)]</w:t>
-      </w:r>
-    </w:p>
-    <w:p>
-      <w:pPr>
-        <w:pStyle w:val="NoSpacing"/>
-      </w:pPr>
-    </w:p>
-    <w:p>
-      <w:pPr>
-        <w:pStyle w:val="NoSpacing"/>
-      </w:pPr>
-      <w:r>
-        <w:t>Common options: -n</w:t>
-      </w:r>
-    </w:p>
-    <w:p>
-      <w:pPr>
-        <w:pStyle w:val="NoSpacing"/>
-      </w:pPr>
-    </w:p>
-    <w:p>
-      <w:pPr>
-        <w:pStyle w:val="NoSpacing"/>
-      </w:pPr>
-      <w:r>
-        <w:t>| — Pipe</w:t>
-      </w:r>
-    </w:p>
-    <w:p>
-      <w:pPr>
-        <w:pStyle w:val="NoSpacing"/>
-      </w:pPr>
-    </w:p>
-    <w:p>
-      <w:pPr>
-        <w:pStyle w:val="NoSpacing"/>
-      </w:pPr>
-      <w:r>
-        <w:t>A pipe takes the standard output of one command and passes it as the input to another.</w:t>
-      </w:r>
-    </w:p>
-    <w:p>
-      <w:pPr>
-        <w:pStyle w:val="NoSpacing"/>
-      </w:pPr>
-    </w:p>
-    <w:p>
-      <w:pPr>
-        <w:pStyle w:val="NoSpacing"/>
-      </w:pPr>
-      <w:r>
-        <w:t>Syntax: |</w:t>
-      </w:r>
-    </w:p>
-    <w:p>
-      <w:pPr>
-        <w:pStyle w:val="NoSpacing"/>
-      </w:pPr>
-    </w:p>
-    <w:p>
-      <w:pPr>
-        <w:pStyle w:val="NoSpacing"/>
-      </w:pPr>
-      <w:r>
-        <w:t>Common options: n/a</w:t>
-      </w:r>
-    </w:p>
-    <w:p>
-      <w:pPr>
-        <w:pStyle w:val="NoSpacing"/>
-      </w:pPr>
-    </w:p>
-    <w:p>
-      <w:pPr>
-        <w:pStyle w:val="NoSpacing"/>
-      </w:pPr>
-      <w:r>
-        <w:t>head — Read the start of a file</w:t>
-      </w:r>
-    </w:p>
-    <w:p>
-      <w:pPr>
-        <w:pStyle w:val="NoSpacing"/>
-      </w:pPr>
-    </w:p>
-    <w:p>
-      <w:pPr>
-        <w:pStyle w:val="NoSpacing"/>
-      </w:pPr>
-      <w:r>
-        <w:t>By default, the head command displays the first 10 lines of a file. There are times when you may need to quickly look at a few lines in a file and head allows you to do that. A typical example of when you’d want to use head is when you need to analyze logs or text files that change frequently.</w:t>
-      </w:r>
-    </w:p>
-    <w:p>
-      <w:pPr>
-        <w:pStyle w:val="NoSpacing"/>
-      </w:pPr>
-    </w:p>
-    <w:p>
-      <w:pPr>
-        <w:pStyle w:val="NoSpacing"/>
-      </w:pPr>
-      <w:r>
-        <w:t>Syntax: head [option(s)] file(s)</w:t>
-      </w:r>
-    </w:p>
-    <w:p>
-      <w:pPr>
-        <w:pStyle w:val="NoSpacing"/>
-      </w:pPr>
-    </w:p>
-    <w:p>
-      <w:pPr>
-        <w:pStyle w:val="NoSpacing"/>
-      </w:pPr>
-      <w:r>
-        <w:t>Common options: -n</w:t>
-      </w:r>
-    </w:p>
-    <w:p>
-      <w:pPr>
-        <w:pStyle w:val="NoSpacing"/>
-      </w:pPr>
-    </w:p>
-    <w:p>
-      <w:pPr>
-        <w:pStyle w:val="NoSpacing"/>
-      </w:pPr>
-      <w:r>
-        <w:t>tail — Read the end of a file</w:t>
-      </w:r>
-    </w:p>
-    <w:p>
-      <w:pPr>
-        <w:pStyle w:val="NoSpacing"/>
-      </w:pPr>
-    </w:p>
-    <w:p>
-      <w:pPr>
-        <w:pStyle w:val="NoSpacing"/>
-      </w:pPr>
-      <w:r>
-        <w:t>By default, the tail command displays the last 10 lines of a file. There are times when you may need to quickly look at a few lines in a file and tail allows you to do that. A typical example of when you’d want to use tail is when you need to analyze logs or text files that change frequently.</w:t>
-      </w:r>
-    </w:p>
-    <w:p>
-      <w:pPr>
-        <w:pStyle w:val="NoSpacing"/>
-      </w:pPr>
-    </w:p>
-    <w:p>
-      <w:pPr>
-        <w:pStyle w:val="NoSpacing"/>
-      </w:pPr>
-      <w:r>
-        <w:t>Syntax: tail [option(s)] file_names</w:t>
-      </w:r>
-    </w:p>
-    <w:p>
-      <w:pPr>
-        <w:pStyle w:val="NoSpacing"/>
-      </w:pPr>
-    </w:p>
-    <w:p>
-      <w:pPr>
-        <w:pStyle w:val="NoSpacing"/>
-      </w:pPr>
-      <w:r>
-        <w:t>Common options: -n</w:t>
-      </w:r>
-    </w:p>
-    <w:p>
-      <w:pPr>
-        <w:pStyle w:val="NoSpacing"/>
-      </w:pPr>
-    </w:p>
-    <w:p>
-      <w:pPr>
-        <w:pStyle w:val="NoSpacing"/>
-      </w:pPr>
-      <w:r>
-        <w:t>chmod — Sets the file permissions flag on a file or folder</w:t>
-      </w:r>
-    </w:p>
-    <w:p>
-      <w:pPr>
-        <w:pStyle w:val="NoSpacing"/>
-      </w:pPr>
-    </w:p>
-    <w:p>
-      <w:pPr>
-        <w:pStyle w:val="NoSpacing"/>
-      </w:pPr>
-      <w:r>
-        <w:t>There are situations that you’ll come across where you or a colleague will try to upload a file or modify a document and you receive an error because you don’t have access. The quick fix for this is to use chmod. Permissions can be set with either alphanumeric characters (u, g, o) and can be assigned their access with w, r, x. Conversely, you can also use octal numbers (0-7) to change the permissions. For example, chmod 777 my_file will give access to everyone.</w:t>
-      </w:r>
-    </w:p>
-    <w:p>
-      <w:pPr>
-        <w:pStyle w:val="NoSpacing"/>
-      </w:pPr>
-    </w:p>
-    <w:p>
-      <w:pPr>
-        <w:pStyle w:val="NoSpacing"/>
-      </w:pPr>
-      <w:r>
-        <w:t>Syntax: chmod [option(s)] permissions file_name</w:t>
-      </w:r>
-    </w:p>
-    <w:p>
-      <w:pPr>
-        <w:pStyle w:val="NoSpacing"/>
-      </w:pPr>
-    </w:p>
-    <w:p>
-      <w:pPr>
-        <w:pStyle w:val="NoSpacing"/>
-      </w:pPr>
-      <w:r>
-        <w:t>Common options: -f, -v</w:t>
-      </w:r>
-    </w:p>
-    <w:p>
-      <w:pPr>
-        <w:pStyle w:val="NoSpacing"/>
-      </w:pPr>
-    </w:p>
-    <w:p>
-      <w:pPr>
-        <w:pStyle w:val="NoSpacing"/>
-      </w:pPr>
-      <w:r>
         <w:t>exit — Exit out of a directory</w:t>
       </w:r>
     </w:p>
@@ -1310,7 +1340,7 @@
 </file>
 
 <file path=word/styles.xml><?xml version="1.0" encoding="utf-8"?>
-<w:styles xmlns:mc="http://schemas.openxmlformats.org/markup-compatibility/2006" xmlns:r="http://schemas.openxmlformats.org/officeDocument/2006/relationships" xmlns:w="http://schemas.openxmlformats.org/wordprocessingml/2006/main" xmlns:w14="http://schemas.microsoft.com/office/word/2010/wordml" xmlns:w15="http://schemas.microsoft.com/office/word/2012/wordml" xmlns:w16cex="http://schemas.microsoft.com/office/word/2018/wordml/cex" xmlns:w16cid="http://schemas.microsoft.com/office/word/2016/wordml/cid" xmlns:w16="http://schemas.microsoft.com/office/word/2018/wordml" xmlns:w16sdtdh="http://schemas.microsoft.com/office/word/2020/wordml/sdtdatahash" xmlns:w16se="http://schemas.microsoft.com/office/word/2015/wordml/symex" mc:Ignorable="w14 w15 w16se w16cid w16 w16cex w16sdtdh">
+<w:styles xmlns:mc="http://schemas.openxmlformats.org/markup-compatibility/2006" xmlns:r="http://schemas.openxmlformats.org/officeDocument/2006/relationships" xmlns:w="http://schemas.openxmlformats.org/wordprocessingml/2006/main" xmlns:w14="http://schemas.microsoft.com/office/word/2010/wordml" xmlns:w15="http://schemas.microsoft.com/office/word/2012/wordml" xmlns:w16cex="http://schemas.microsoft.com/office/word/2018/wordml/cex" xmlns:w16cid="http://schemas.microsoft.com/office/word/2016/wordml/cid" xmlns:w16="http://schemas.microsoft.com/office/word/2018/wordml" xmlns:w16du="http://schemas.microsoft.com/office/word/2023/wordml/word16du" xmlns:w16sdtdh="http://schemas.microsoft.com/office/word/2020/wordml/sdtdatahash" xmlns:w16sdtfl="http://schemas.microsoft.com/office/word/2024/wordml/sdtformatlock" xmlns:w16se="http://schemas.microsoft.com/office/word/2015/wordml/symex" mc:Ignorable="w14 w15 w16se w16cid w16 w16cex w16sdtdh w16sdtfl w16du">
   <w:docDefaults>
     <w:rPrDefault>
       <w:rPr>
